--- a/Отчет №14 Множества.docx
+++ b/Отчет №14 Множества.docx
@@ -13,115 +13,586 @@
         <w:rPr>
           <w:rFonts w:ascii="Cascadia Code" w:hAnsi="Cascadia Code"/>
         </w:rPr>
-        <w:t>Отчет по теме №1</w:t>
-      </w:r>
-      <w:r>
+        <w:t>Отчет по теме №14 Множества</w:t>
+      </w:r>
+    </w:p>
+    <w:p>
+      <w:pPr>
+        <w:jc w:val="right"/>
         <w:rPr>
           <w:rFonts w:ascii="Cascadia Code" w:hAnsi="Cascadia Code"/>
         </w:rPr>
-        <w:t>4</w:t>
-      </w:r>
+      </w:pPr>
       <w:r>
         <w:rPr>
           <w:rFonts w:ascii="Cascadia Code" w:hAnsi="Cascadia Code"/>
         </w:rPr>
+        <w:t>Работу выполнил:</w:t>
+      </w:r>
+    </w:p>
+    <w:p>
+      <w:pPr>
+        <w:jc w:val="right"/>
+        <w:rPr>
+          <w:rFonts w:ascii="Cascadia Code" w:hAnsi="Cascadia Code"/>
+        </w:rPr>
+      </w:pPr>
+      <w:r>
+        <w:rPr>
+          <w:rFonts w:ascii="Cascadia Code" w:hAnsi="Cascadia Code"/>
+        </w:rPr>
+        <w:t>Студент группы ИВТ(ВМК)-21</w:t>
+      </w:r>
+    </w:p>
+    <w:p>
+      <w:pPr>
+        <w:jc w:val="right"/>
+        <w:rPr>
+          <w:rFonts w:ascii="Cascadia Code" w:hAnsi="Cascadia Code"/>
+        </w:rPr>
+      </w:pPr>
+      <w:r>
+        <w:rPr>
+          <w:rFonts w:ascii="Cascadia Code" w:hAnsi="Cascadia Code"/>
+        </w:rPr>
+        <w:t>Рычков Родион Викторович</w:t>
+      </w:r>
+    </w:p>
+    <w:p>
+      <w:pPr>
+        <w:jc w:val="right"/>
+        <w:rPr>
+          <w:rFonts w:ascii="Cascadia Code" w:hAnsi="Cascadia Code"/>
+        </w:rPr>
+      </w:pPr>
+    </w:p>
+    <w:p>
+      <w:pPr>
+        <w:rPr>
+          <w:rFonts w:ascii="Cascadia Code" w:hAnsi="Cascadia Code" w:cs="Cascadia Code"/>
+        </w:rPr>
+      </w:pPr>
+      <w:r>
+        <w:rPr>
+          <w:rFonts w:ascii="Cascadia Code" w:hAnsi="Cascadia Code" w:cs="Cascadia Code"/>
+        </w:rPr>
+        <w:t>Множество - это совокупность элементов, которые обладают общим свойством и могут быть различными по своим характеристикам. Они являются фундаментальным понятием в математике и используются в различных областях науки и техники.</w:t>
+      </w:r>
+    </w:p>
+    <w:p>
+      <w:pPr>
+        <w:rPr>
+          <w:rFonts w:ascii="Cascadia Code" w:hAnsi="Cascadia Code" w:cs="Cascadia Code"/>
+        </w:rPr>
+      </w:pPr>
+      <w:r>
+        <w:rPr>
+          <w:rFonts w:ascii="Cascadia Code" w:hAnsi="Cascadia Code" w:cs="Cascadia Code"/>
+        </w:rPr>
+        <w:t>Операции с множествами:</w:t>
+      </w:r>
+    </w:p>
+    <w:p>
+      <w:pPr>
+        <w:rPr>
+          <w:rFonts w:ascii="Cascadia Code" w:hAnsi="Cascadia Code" w:cs="Cascadia Code"/>
+        </w:rPr>
+      </w:pPr>
+      <w:r>
+        <w:rPr>
+          <w:rFonts w:ascii="Cascadia Code" w:hAnsi="Cascadia Code" w:cs="Cascadia Code"/>
+        </w:rPr>
+        <w:t xml:space="preserve">1. </w:t>
+      </w:r>
+      <w:r>
+        <w:rPr>
+          <w:rFonts w:ascii="Cascadia Code" w:hAnsi="Cascadia Code" w:cs="Cascadia Code"/>
+        </w:rPr>
+        <w:t>Объединение множеств - операция, в результате которой получается множество, содержащее все элементы двух заданных множеств. Обозначается символом "</w:t>
+      </w:r>
+      <w:r>
+        <w:rPr>
+          <w:rFonts w:ascii="Cambria Math" w:hAnsi="Cambria Math" w:cs="Cambria Math"/>
+        </w:rPr>
+        <w:t>∪</w:t>
+      </w:r>
+      <w:r>
+        <w:rPr>
+          <w:rFonts w:ascii="Cascadia Code" w:hAnsi="Cascadia Code" w:cs="Cascadia Code"/>
+        </w:rPr>
+        <w:t xml:space="preserve">". Например, A </w:t>
+      </w:r>
+      <w:r>
+        <w:rPr>
+          <w:rFonts w:ascii="Cambria Math" w:hAnsi="Cambria Math" w:cs="Cambria Math"/>
+        </w:rPr>
+        <w:t>∪</w:t>
+      </w:r>
+      <w:r>
+        <w:rPr>
+          <w:rFonts w:ascii="Cascadia Code" w:hAnsi="Cascadia Code" w:cs="Cascadia Code"/>
+        </w:rPr>
+        <w:t xml:space="preserve"> B = {x | x </w:t>
+      </w:r>
+      <w:r>
+        <w:rPr>
+          <w:rFonts w:ascii="Cambria Math" w:hAnsi="Cambria Math" w:cs="Cambria Math"/>
+        </w:rPr>
+        <w:t>∈</w:t>
+      </w:r>
+      <w:r>
+        <w:rPr>
+          <w:rFonts w:ascii="Cascadia Code" w:hAnsi="Cascadia Code" w:cs="Cascadia Code"/>
+        </w:rPr>
+        <w:t xml:space="preserve"> A или x </w:t>
+      </w:r>
+      <w:r>
+        <w:rPr>
+          <w:rFonts w:ascii="Cambria Math" w:hAnsi="Cambria Math" w:cs="Cambria Math"/>
+        </w:rPr>
+        <w:t>∈</w:t>
+      </w:r>
+      <w:r>
+        <w:rPr>
+          <w:rFonts w:ascii="Cascadia Code" w:hAnsi="Cascadia Code" w:cs="Cascadia Code"/>
+        </w:rPr>
+        <w:t xml:space="preserve"> B}.</w:t>
+      </w:r>
+      <w:r>
+        <w:rPr>
+          <w:rFonts w:ascii="Cascadia Code" w:hAnsi="Cascadia Code" w:cs="Cascadia Code"/>
+        </w:rPr>
+        <w:drawing>
+          <wp:inline distT="0" distB="0" distL="0" distR="0" wp14:anchorId="3D1D91CE" wp14:editId="42EB60BC">
+            <wp:extent cx="5940425" cy="4453890"/>
+            <wp:effectExtent l="0" t="0" r="3175" b="3810"/>
+            <wp:docPr id="1" name="Рисунок 1"/>
+            <wp:cNvGraphicFramePr>
+              <a:graphicFrameLocks xmlns:a="http://schemas.openxmlformats.org/drawingml/2006/main" noChangeAspect="1"/>
+            </wp:cNvGraphicFramePr>
+            <a:graphic xmlns:a="http://schemas.openxmlformats.org/drawingml/2006/main">
+              <a:graphicData uri="http://schemas.openxmlformats.org/drawingml/2006/picture">
+                <pic:pic xmlns:pic="http://schemas.openxmlformats.org/drawingml/2006/picture">
+                  <pic:nvPicPr>
+                    <pic:cNvPr id="1" name=""/>
+                    <pic:cNvPicPr/>
+                  </pic:nvPicPr>
+                  <pic:blipFill>
+                    <a:blip r:embed="rId5"/>
+                    <a:stretch>
+                      <a:fillRect/>
+                    </a:stretch>
+                  </pic:blipFill>
+                  <pic:spPr>
+                    <a:xfrm>
+                      <a:off x="0" y="0"/>
+                      <a:ext cx="5940425" cy="4453890"/>
+                    </a:xfrm>
+                    <a:prstGeom prst="rect">
+                      <a:avLst/>
+                    </a:prstGeom>
+                  </pic:spPr>
+                </pic:pic>
+              </a:graphicData>
+            </a:graphic>
+          </wp:inline>
+        </w:drawing>
+      </w:r>
+    </w:p>
+    <w:p>
+      <w:pPr>
+        <w:rPr>
+          <w:rFonts w:ascii="Cascadia Code" w:hAnsi="Cascadia Code" w:cs="Cascadia Code"/>
+        </w:rPr>
+      </w:pPr>
+      <w:r>
+        <w:rPr>
+          <w:rFonts w:ascii="Cascadia Code" w:hAnsi="Cascadia Code" w:cs="Cascadia Code"/>
+        </w:rPr>
+        <w:t xml:space="preserve">2. </w:t>
+      </w:r>
+      <w:r>
+        <w:rPr>
+          <w:rFonts w:ascii="Cascadia Code" w:hAnsi="Cascadia Code" w:cs="Cascadia Code"/>
+        </w:rPr>
+        <w:t xml:space="preserve">Пересечение множеств - операция, в результате которой получается множество, содержащее все элементы, которые принадлежат одновременно двум заданным множествам. Обозначается символом "∩". Например, A ∩ B = </w:t>
+      </w:r>
+      <w:r>
+        <w:rPr>
+          <w:rFonts w:ascii="Cascadia Code" w:hAnsi="Cascadia Code" w:cs="Cascadia Code"/>
+        </w:rPr>
+        <w:lastRenderedPageBreak/>
+        <w:t xml:space="preserve">{x | x </w:t>
+      </w:r>
+      <w:r>
+        <w:rPr>
+          <w:rFonts w:ascii="Cambria Math" w:hAnsi="Cambria Math" w:cs="Cambria Math"/>
+        </w:rPr>
+        <w:t>∈</w:t>
+      </w:r>
+      <w:r>
+        <w:rPr>
+          <w:rFonts w:ascii="Cascadia Code" w:hAnsi="Cascadia Code" w:cs="Cascadia Code"/>
+        </w:rPr>
+        <w:t xml:space="preserve"> A и x </w:t>
+      </w:r>
+      <w:r>
+        <w:rPr>
+          <w:rFonts w:ascii="Cambria Math" w:hAnsi="Cambria Math" w:cs="Cambria Math"/>
+        </w:rPr>
+        <w:t>∈</w:t>
+      </w:r>
+      <w:r>
+        <w:rPr>
+          <w:rFonts w:ascii="Cascadia Code" w:hAnsi="Cascadia Code" w:cs="Cascadia Code"/>
+        </w:rPr>
+        <w:t xml:space="preserve"> B}.</w:t>
+      </w:r>
+      <w:r>
+        <w:rPr>
+          <w:rFonts w:ascii="Cascadia Code" w:hAnsi="Cascadia Code" w:cs="Cascadia Code"/>
+        </w:rPr>
+        <w:drawing>
+          <wp:inline distT="0" distB="0" distL="0" distR="0" wp14:anchorId="120CAB93" wp14:editId="5E1CCDEF">
+            <wp:extent cx="5940425" cy="4258945"/>
+            <wp:effectExtent l="0" t="0" r="3175" b="8255"/>
+            <wp:docPr id="2" name="Рисунок 2"/>
+            <wp:cNvGraphicFramePr>
+              <a:graphicFrameLocks xmlns:a="http://schemas.openxmlformats.org/drawingml/2006/main" noChangeAspect="1"/>
+            </wp:cNvGraphicFramePr>
+            <a:graphic xmlns:a="http://schemas.openxmlformats.org/drawingml/2006/main">
+              <a:graphicData uri="http://schemas.openxmlformats.org/drawingml/2006/picture">
+                <pic:pic xmlns:pic="http://schemas.openxmlformats.org/drawingml/2006/picture">
+                  <pic:nvPicPr>
+                    <pic:cNvPr id="1" name=""/>
+                    <pic:cNvPicPr/>
+                  </pic:nvPicPr>
+                  <pic:blipFill>
+                    <a:blip r:embed="rId6"/>
+                    <a:stretch>
+                      <a:fillRect/>
+                    </a:stretch>
+                  </pic:blipFill>
+                  <pic:spPr>
+                    <a:xfrm>
+                      <a:off x="0" y="0"/>
+                      <a:ext cx="5940425" cy="4258945"/>
+                    </a:xfrm>
+                    <a:prstGeom prst="rect">
+                      <a:avLst/>
+                    </a:prstGeom>
+                  </pic:spPr>
+                </pic:pic>
+              </a:graphicData>
+            </a:graphic>
+          </wp:inline>
+        </w:drawing>
+      </w:r>
+    </w:p>
+    <w:p>
+      <w:pPr>
+        <w:rPr>
+          <w:rFonts w:ascii="Cascadia Code" w:hAnsi="Cascadia Code" w:cs="Cascadia Code"/>
+        </w:rPr>
+      </w:pPr>
+      <w:r>
+        <w:rPr>
+          <w:rFonts w:ascii="Cascadia Code" w:hAnsi="Cascadia Code" w:cs="Cascadia Code"/>
+        </w:rPr>
+        <w:t xml:space="preserve">3. </w:t>
+      </w:r>
+      <w:r>
+        <w:rPr>
+          <w:rFonts w:ascii="Cascadia Code" w:hAnsi="Cascadia Code" w:cs="Cascadia Code"/>
+        </w:rPr>
+        <w:t xml:space="preserve">Разность множеств - операция, в результате которой получается множество, содержащее все элементы первого заданного множества, которые не принадлежат второму заданному множеству. Обозначается символом "". Например, A \ B = {x | x </w:t>
+      </w:r>
+      <w:r>
+        <w:rPr>
+          <w:rFonts w:ascii="Cambria Math" w:hAnsi="Cambria Math" w:cs="Cambria Math"/>
+        </w:rPr>
+        <w:t>∈</w:t>
+      </w:r>
+      <w:r>
+        <w:rPr>
+          <w:rFonts w:ascii="Cascadia Code" w:hAnsi="Cascadia Code" w:cs="Cascadia Code"/>
+        </w:rPr>
+        <w:t xml:space="preserve"> A и x </w:t>
+      </w:r>
+      <w:r>
+        <w:rPr>
+          <w:rFonts w:ascii="Cambria Math" w:hAnsi="Cambria Math" w:cs="Cambria Math"/>
+        </w:rPr>
+        <w:t>∉</w:t>
+      </w:r>
+      <w:r>
+        <w:rPr>
+          <w:rFonts w:ascii="Cascadia Code" w:hAnsi="Cascadia Code" w:cs="Cascadia Code"/>
+        </w:rPr>
+        <w:t xml:space="preserve"> B}.</w:t>
+      </w:r>
+      <w:r>
+        <w:rPr>
+          <w:rFonts w:ascii="Cascadia Code" w:hAnsi="Cascadia Code" w:cs="Cascadia Code"/>
+        </w:rPr>
+        <w:drawing>
+          <wp:inline distT="0" distB="0" distL="0" distR="0" wp14:anchorId="7D12B8C9" wp14:editId="59B9679D">
+            <wp:extent cx="5940425" cy="2369185"/>
+            <wp:effectExtent l="0" t="0" r="3175" b="0"/>
+            <wp:docPr id="3" name="Рисунок 3"/>
+            <wp:cNvGraphicFramePr>
+              <a:graphicFrameLocks xmlns:a="http://schemas.openxmlformats.org/drawingml/2006/main" noChangeAspect="1"/>
+            </wp:cNvGraphicFramePr>
+            <a:graphic xmlns:a="http://schemas.openxmlformats.org/drawingml/2006/main">
+              <a:graphicData uri="http://schemas.openxmlformats.org/drawingml/2006/picture">
+                <pic:pic xmlns:pic="http://schemas.openxmlformats.org/drawingml/2006/picture">
+                  <pic:nvPicPr>
+                    <pic:cNvPr id="1" name=""/>
+                    <pic:cNvPicPr/>
+                  </pic:nvPicPr>
+                  <pic:blipFill>
+                    <a:blip r:embed="rId7"/>
+                    <a:stretch>
+                      <a:fillRect/>
+                    </a:stretch>
+                  </pic:blipFill>
+                  <pic:spPr>
+                    <a:xfrm>
+                      <a:off x="0" y="0"/>
+                      <a:ext cx="5940425" cy="2369185"/>
+                    </a:xfrm>
+                    <a:prstGeom prst="rect">
+                      <a:avLst/>
+                    </a:prstGeom>
+                  </pic:spPr>
+                </pic:pic>
+              </a:graphicData>
+            </a:graphic>
+          </wp:inline>
+        </w:drawing>
+      </w:r>
+    </w:p>
+    <w:p>
+      <w:pPr>
+        <w:rPr>
+          <w:rFonts w:ascii="Cascadia Code" w:hAnsi="Cascadia Code" w:cs="Cascadia Code"/>
+        </w:rPr>
+      </w:pPr>
+      <w:r>
+        <w:rPr>
+          <w:rFonts w:ascii="Cascadia Code" w:hAnsi="Cascadia Code" w:cs="Cascadia Code"/>
+        </w:rPr>
+        <w:t xml:space="preserve">4. </w:t>
+      </w:r>
+      <w:r>
+        <w:rPr>
+          <w:rFonts w:ascii="Cascadia Code" w:hAnsi="Cascadia Code" w:cs="Cascadia Code"/>
+        </w:rPr>
+        <w:t xml:space="preserve">Симметрическая разность множеств - операция, в результате которой получается множество, содержащее все элементы, которые принадлежат только одному из двух заданных множеств. Обозначается символом "Δ". </w:t>
+      </w:r>
+      <w:r>
+        <w:rPr>
+          <w:rFonts w:ascii="Cascadia Code" w:hAnsi="Cascadia Code" w:cs="Cascadia Code"/>
+        </w:rPr>
+        <w:lastRenderedPageBreak/>
+        <w:t xml:space="preserve">Например, A Δ B = {x | (x </w:t>
+      </w:r>
+      <w:r>
+        <w:rPr>
+          <w:rFonts w:ascii="Cambria Math" w:hAnsi="Cambria Math" w:cs="Cambria Math"/>
+        </w:rPr>
+        <w:t>∈</w:t>
+      </w:r>
+      <w:r>
+        <w:rPr>
+          <w:rFonts w:ascii="Cascadia Code" w:hAnsi="Cascadia Code" w:cs="Cascadia Code"/>
+        </w:rPr>
+        <w:t xml:space="preserve"> A и x </w:t>
+      </w:r>
+      <w:r>
+        <w:rPr>
+          <w:rFonts w:ascii="Cambria Math" w:hAnsi="Cambria Math" w:cs="Cambria Math"/>
+        </w:rPr>
+        <w:t>∉</w:t>
+      </w:r>
+      <w:r>
+        <w:rPr>
+          <w:rFonts w:ascii="Cascadia Code" w:hAnsi="Cascadia Code" w:cs="Cascadia Code"/>
+        </w:rPr>
+        <w:t xml:space="preserve"> B) или (x </w:t>
+      </w:r>
+      <w:r>
+        <w:rPr>
+          <w:rFonts w:ascii="Cambria Math" w:hAnsi="Cambria Math" w:cs="Cambria Math"/>
+        </w:rPr>
+        <w:t>∉</w:t>
+      </w:r>
+      <w:r>
+        <w:rPr>
+          <w:rFonts w:ascii="Cascadia Code" w:hAnsi="Cascadia Code" w:cs="Cascadia Code"/>
+        </w:rPr>
+        <w:t xml:space="preserve"> A и x </w:t>
+      </w:r>
+      <w:r>
+        <w:rPr>
+          <w:rFonts w:ascii="Cambria Math" w:hAnsi="Cambria Math" w:cs="Cambria Math"/>
+        </w:rPr>
+        <w:t>∈</w:t>
+      </w:r>
+      <w:r>
+        <w:rPr>
+          <w:rFonts w:ascii="Cascadia Code" w:hAnsi="Cascadia Code" w:cs="Cascadia Code"/>
+        </w:rPr>
+        <w:t xml:space="preserve"> B)}.</w:t>
+      </w:r>
+      <w:r>
+        <w:rPr>
+          <w:noProof/>
+        </w:rPr>
         <w:t xml:space="preserve"> </w:t>
       </w:r>
       <w:r>
         <w:rPr>
-          <w:rFonts w:ascii="Cascadia Code" w:hAnsi="Cascadia Code"/>
-        </w:rPr>
-        <w:t>Множества</w:t>
-      </w:r>
-    </w:p>
-    <w:p>
-      <w:pPr>
-        <w:jc w:val="right"/>
-        <w:rPr>
-          <w:rFonts w:ascii="Cascadia Code" w:hAnsi="Cascadia Code"/>
-        </w:rPr>
-      </w:pPr>
-      <w:r>
-        <w:rPr>
-          <w:rFonts w:ascii="Cascadia Code" w:hAnsi="Cascadia Code"/>
-        </w:rPr>
-        <w:t>Работу выполнил:</w:t>
-      </w:r>
-    </w:p>
-    <w:p>
-      <w:pPr>
-        <w:jc w:val="right"/>
-        <w:rPr>
-          <w:rFonts w:ascii="Cascadia Code" w:hAnsi="Cascadia Code"/>
-        </w:rPr>
-      </w:pPr>
-      <w:r>
-        <w:rPr>
-          <w:rFonts w:ascii="Cascadia Code" w:hAnsi="Cascadia Code"/>
-        </w:rPr>
-        <w:t>Студент группы ИВТ(ВМК)-21</w:t>
-      </w:r>
-    </w:p>
-    <w:p>
-      <w:pPr>
-        <w:jc w:val="right"/>
-        <w:rPr>
-          <w:rFonts w:ascii="Cascadia Code" w:hAnsi="Cascadia Code"/>
-        </w:rPr>
-      </w:pPr>
-      <w:r>
-        <w:rPr>
-          <w:rFonts w:ascii="Cascadia Code" w:hAnsi="Cascadia Code"/>
-        </w:rPr>
-        <w:t>Рычков Родион Викторович</w:t>
-      </w:r>
-    </w:p>
-    <w:p>
-      <w:pPr>
-        <w:jc w:val="right"/>
-        <w:rPr>
-          <w:rFonts w:ascii="Cascadia Code" w:hAnsi="Cascadia Code"/>
-        </w:rPr>
-      </w:pPr>
-    </w:p>
-    <w:p>
-      <w:pPr>
-        <w:rPr>
-          <w:rFonts w:ascii="Cascadia Code" w:hAnsi="Cascadia Code" w:cs="Cascadia Code"/>
-        </w:rPr>
-      </w:pPr>
-      <w:r>
-        <w:rPr>
-          <w:rFonts w:ascii="Cascadia Code" w:hAnsi="Cascadia Code" w:cs="Cascadia Code"/>
-        </w:rPr>
-        <w:t xml:space="preserve">Множество </w:t>
-      </w:r>
-      <w:proofErr w:type="gramStart"/>
-      <w:r>
-        <w:rPr>
-          <w:rFonts w:ascii="Cascadia Code" w:hAnsi="Cascadia Code" w:cs="Cascadia Code"/>
-        </w:rPr>
-        <w:t>- это</w:t>
-      </w:r>
-      <w:proofErr w:type="gramEnd"/>
-      <w:r>
-        <w:rPr>
-          <w:rFonts w:ascii="Cascadia Code" w:hAnsi="Cascadia Code" w:cs="Cascadia Code"/>
-        </w:rPr>
-        <w:t xml:space="preserve"> совокупность элементов, которые обладают общим свойством и могут быть различными по своим характеристикам. Они являются фундаментальным понятием в математике и используются в различных областях науки и техники.</w:t>
-      </w:r>
-    </w:p>
-    <w:p>
-      <w:pPr>
-        <w:rPr>
-          <w:rFonts w:ascii="Cascadia Code" w:hAnsi="Cascadia Code" w:cs="Cascadia Code"/>
-        </w:rPr>
-      </w:pPr>
-      <w:r>
-        <w:rPr>
-          <w:rFonts w:ascii="Cascadia Code" w:hAnsi="Cascadia Code" w:cs="Cascadia Code"/>
-        </w:rPr>
-        <w:t>Операции с множествами:</w:t>
+          <w:rFonts w:ascii="Cascadia Code" w:hAnsi="Cascadia Code" w:cs="Cascadia Code"/>
+        </w:rPr>
+        <w:drawing>
+          <wp:inline distT="0" distB="0" distL="0" distR="0" wp14:anchorId="63315854" wp14:editId="1FCE8059">
+            <wp:extent cx="5940425" cy="4199890"/>
+            <wp:effectExtent l="0" t="0" r="3175" b="0"/>
+            <wp:docPr id="4" name="Рисунок 4"/>
+            <wp:cNvGraphicFramePr>
+              <a:graphicFrameLocks xmlns:a="http://schemas.openxmlformats.org/drawingml/2006/main" noChangeAspect="1"/>
+            </wp:cNvGraphicFramePr>
+            <a:graphic xmlns:a="http://schemas.openxmlformats.org/drawingml/2006/main">
+              <a:graphicData uri="http://schemas.openxmlformats.org/drawingml/2006/picture">
+                <pic:pic xmlns:pic="http://schemas.openxmlformats.org/drawingml/2006/picture">
+                  <pic:nvPicPr>
+                    <pic:cNvPr id="1" name=""/>
+                    <pic:cNvPicPr/>
+                  </pic:nvPicPr>
+                  <pic:blipFill>
+                    <a:blip r:embed="rId8"/>
+                    <a:stretch>
+                      <a:fillRect/>
+                    </a:stretch>
+                  </pic:blipFill>
+                  <pic:spPr>
+                    <a:xfrm>
+                      <a:off x="0" y="0"/>
+                      <a:ext cx="5940425" cy="4199890"/>
+                    </a:xfrm>
+                    <a:prstGeom prst="rect">
+                      <a:avLst/>
+                    </a:prstGeom>
+                  </pic:spPr>
+                </pic:pic>
+              </a:graphicData>
+            </a:graphic>
+          </wp:inline>
+        </w:drawing>
+      </w:r>
+    </w:p>
+    <w:p>
+      <w:pPr>
+        <w:rPr>
+          <w:rFonts w:ascii="Cascadia Code" w:hAnsi="Cascadia Code" w:cs="Cascadia Code"/>
+        </w:rPr>
+      </w:pPr>
+      <w:r>
+        <w:rPr>
+          <w:rFonts w:ascii="Cascadia Code" w:hAnsi="Cascadia Code" w:cs="Cascadia Code"/>
+        </w:rPr>
+        <w:t xml:space="preserve">5. </w:t>
+      </w:r>
+      <w:r>
+        <w:rPr>
+          <w:rFonts w:ascii="Cascadia Code" w:hAnsi="Cascadia Code" w:cs="Cascadia Code"/>
+        </w:rPr>
+        <w:t xml:space="preserve">Декартово произведение множеств - операция, в результате которой получается множество, состоящее из всех упорядоченных пар элементов из двух заданных множеств. Обозначается символом "×". Например, A × B = </w:t>
+      </w:r>
+      <w:r>
+        <w:rPr>
+          <w:rFonts w:ascii="Cascadia Code" w:hAnsi="Cascadia Code" w:cs="Cascadia Code"/>
+        </w:rPr>
+        <w:lastRenderedPageBreak/>
+        <w:t xml:space="preserve">{(a, b) | a </w:t>
+      </w:r>
+      <w:r>
+        <w:rPr>
+          <w:rFonts w:ascii="Cambria Math" w:hAnsi="Cambria Math" w:cs="Cambria Math"/>
+        </w:rPr>
+        <w:t>∈</w:t>
+      </w:r>
+      <w:r>
+        <w:rPr>
+          <w:rFonts w:ascii="Cascadia Code" w:hAnsi="Cascadia Code" w:cs="Cascadia Code"/>
+        </w:rPr>
+        <w:t xml:space="preserve"> A и b </w:t>
+      </w:r>
+      <w:r>
+        <w:rPr>
+          <w:rFonts w:ascii="Cambria Math" w:hAnsi="Cambria Math" w:cs="Cambria Math"/>
+        </w:rPr>
+        <w:t>∈</w:t>
+      </w:r>
+      <w:r>
+        <w:rPr>
+          <w:rFonts w:ascii="Cascadia Code" w:hAnsi="Cascadia Code" w:cs="Cascadia Code"/>
+        </w:rPr>
+        <w:t xml:space="preserve"> B}.</w:t>
+      </w:r>
+      <w:r>
+        <w:rPr>
+          <w:rFonts w:ascii="Cascadia Code" w:hAnsi="Cascadia Code" w:cs="Cascadia Code"/>
+        </w:rPr>
+        <w:drawing>
+          <wp:inline distT="0" distB="0" distL="0" distR="0" wp14:anchorId="618E3F42" wp14:editId="2D42076D">
+            <wp:extent cx="5940425" cy="4327525"/>
+            <wp:effectExtent l="0" t="0" r="3175" b="0"/>
+            <wp:docPr id="5" name="Рисунок 5"/>
+            <wp:cNvGraphicFramePr>
+              <a:graphicFrameLocks xmlns:a="http://schemas.openxmlformats.org/drawingml/2006/main" noChangeAspect="1"/>
+            </wp:cNvGraphicFramePr>
+            <a:graphic xmlns:a="http://schemas.openxmlformats.org/drawingml/2006/main">
+              <a:graphicData uri="http://schemas.openxmlformats.org/drawingml/2006/picture">
+                <pic:pic xmlns:pic="http://schemas.openxmlformats.org/drawingml/2006/picture">
+                  <pic:nvPicPr>
+                    <pic:cNvPr id="1" name=""/>
+                    <pic:cNvPicPr/>
+                  </pic:nvPicPr>
+                  <pic:blipFill>
+                    <a:blip r:embed="rId9"/>
+                    <a:stretch>
+                      <a:fillRect/>
+                    </a:stretch>
+                  </pic:blipFill>
+                  <pic:spPr>
+                    <a:xfrm>
+                      <a:off x="0" y="0"/>
+                      <a:ext cx="5940425" cy="4327525"/>
+                    </a:xfrm>
+                    <a:prstGeom prst="rect">
+                      <a:avLst/>
+                    </a:prstGeom>
+                  </pic:spPr>
+                </pic:pic>
+              </a:graphicData>
+            </a:graphic>
+          </wp:inline>
+        </w:drawing>
+      </w:r>
+    </w:p>
+    <w:p>
+      <w:pPr>
+        <w:rPr>
+          <w:rFonts w:ascii="Cascadia Code" w:hAnsi="Cascadia Code" w:cs="Cascadia Code"/>
+        </w:rPr>
+      </w:pPr>
+      <w:r>
+        <w:rPr>
+          <w:rFonts w:ascii="Cascadia Code" w:hAnsi="Cascadia Code" w:cs="Cascadia Code"/>
+        </w:rPr>
+        <w:t>Основные свойства множеств:</w:t>
       </w:r>
     </w:p>
     <w:p>
@@ -140,13 +611,108 @@
         <w:rPr>
           <w:rFonts w:ascii="Cascadia Code" w:hAnsi="Cascadia Code" w:cs="Cascadia Code"/>
         </w:rPr>
-        <w:t>Объединение множеств - операция, в результате которой получается множество, содержащее все элементы двух заданных множеств. Обозначается символом "</w:t>
-      </w:r>
-      <w:r>
-        <w:rPr>
-          <w:rFonts w:ascii="Cambria Math" w:hAnsi="Cambria Math" w:cs="Cambria Math"/>
-        </w:rPr>
-        <w:t>∪</w:t>
+        <w:t>Множество может быть определено как набор элементов, не зависящих от порядка следования элементов.</w:t>
+      </w:r>
+    </w:p>
+    <w:p>
+      <w:pPr>
+        <w:rPr>
+          <w:rFonts w:ascii="Cascadia Code" w:hAnsi="Cascadia Code" w:cs="Cascadia Code"/>
+        </w:rPr>
+      </w:pPr>
+      <w:r>
+        <w:rPr>
+          <w:rFonts w:ascii="Cascadia Code" w:hAnsi="Cascadia Code" w:cs="Cascadia Code"/>
+        </w:rPr>
+        <w:t xml:space="preserve">2. </w:t>
+      </w:r>
+      <w:r>
+        <w:rPr>
+          <w:rFonts w:ascii="Cascadia Code" w:hAnsi="Cascadia Code" w:cs="Cascadia Code"/>
+        </w:rPr>
+        <w:t>Множество не может содержать дубликаты элементов, каждый элемент может встречаться только один раз.</w:t>
+      </w:r>
+    </w:p>
+    <w:p>
+      <w:pPr>
+        <w:rPr>
+          <w:rFonts w:ascii="Cascadia Code" w:hAnsi="Cascadia Code" w:cs="Cascadia Code"/>
+        </w:rPr>
+      </w:pPr>
+      <w:r>
+        <w:rPr>
+          <w:rFonts w:ascii="Cascadia Code" w:hAnsi="Cascadia Code" w:cs="Cascadia Code"/>
+        </w:rPr>
+        <w:t xml:space="preserve">3. </w:t>
+      </w:r>
+      <w:r>
+        <w:rPr>
+          <w:rFonts w:ascii="Cascadia Code" w:hAnsi="Cascadia Code" w:cs="Cascadia Code"/>
+        </w:rPr>
+        <w:t>Множество может быть пустым, т.е. не содержать ни одного элемента.</w:t>
+      </w:r>
+    </w:p>
+    <w:p>
+      <w:pPr>
+        <w:rPr>
+          <w:rFonts w:ascii="Cascadia Code" w:hAnsi="Cascadia Code" w:cs="Cascadia Code"/>
+        </w:rPr>
+      </w:pPr>
+      <w:r>
+        <w:rPr>
+          <w:rFonts w:ascii="Cascadia Code" w:hAnsi="Cascadia Code" w:cs="Cascadia Code"/>
+        </w:rPr>
+        <w:t xml:space="preserve">4. </w:t>
+      </w:r>
+      <w:r>
+        <w:rPr>
+          <w:rFonts w:ascii="Cascadia Code" w:hAnsi="Cascadia Code" w:cs="Cascadia Code"/>
+        </w:rPr>
+        <w:t>Мощность множества - количество элементов, которые содержатся в множестве. Обозначается символом "|A|".</w:t>
+      </w:r>
+    </w:p>
+    <w:p>
+      <w:pPr>
+        <w:rPr>
+          <w:rFonts w:ascii="Cascadia Code" w:hAnsi="Cascadia Code" w:cs="Cascadia Code"/>
+        </w:rPr>
+      </w:pPr>
+      <w:r>
+        <w:rPr>
+          <w:rFonts w:ascii="Cascadia Code" w:hAnsi="Cascadia Code" w:cs="Cascadia Code"/>
+        </w:rPr>
+        <w:t xml:space="preserve">5. </w:t>
+      </w:r>
+      <w:r>
+        <w:rPr>
+          <w:rFonts w:ascii="Cascadia Code" w:hAnsi="Cascadia Code" w:cs="Cascadia Code"/>
+        </w:rPr>
+        <w:t>Множество может быть конечным или бесконечным.</w:t>
+      </w:r>
+    </w:p>
+    <w:p>
+      <w:pPr>
+        <w:rPr>
+          <w:rFonts w:ascii="Cascadia Code" w:hAnsi="Cascadia Code" w:cs="Cascadia Code"/>
+        </w:rPr>
+      </w:pPr>
+      <w:r>
+        <w:rPr>
+          <w:rFonts w:ascii="Cascadia Code" w:hAnsi="Cascadia Code" w:cs="Cascadia Code"/>
+        </w:rPr>
+        <w:t xml:space="preserve">6. </w:t>
+      </w:r>
+      <w:r>
+        <w:rPr>
+          <w:rFonts w:ascii="Cascadia Code" w:hAnsi="Cascadia Code" w:cs="Cascadia Code"/>
+        </w:rPr>
+        <w:t>Подмножество - множество, все элементы которого являются элементами другого множества. Обозначается символом "</w:t>
+      </w:r>
+      <w:r>
+        <w:rPr>
+          <w:rFonts w:ascii="Cambria Math" w:hAnsi="Cambria Math" w:cs="Cambria Math"/>
+        </w:rPr>
+        <w:t>⊆</w:t>
       </w:r>
       <w:r>
         <w:rPr>
@@ -158,13 +724,106 @@
         <w:rPr>
           <w:rFonts w:ascii="Cambria Math" w:hAnsi="Cambria Math" w:cs="Cambria Math"/>
         </w:rPr>
-        <w:t>∪</w:t>
-      </w:r>
-      <w:r>
-        <w:rPr>
-          <w:rFonts w:ascii="Cascadia Code" w:hAnsi="Cascadia Code" w:cs="Cascadia Code"/>
-        </w:rPr>
-        <w:t xml:space="preserve"> B = {x | x </w:t>
+        <w:t>⊆</w:t>
+      </w:r>
+      <w:r>
+        <w:rPr>
+          <w:rFonts w:ascii="Cascadia Code" w:hAnsi="Cascadia Code" w:cs="Cascadia Code"/>
+        </w:rPr>
+        <w:t xml:space="preserve"> B означает, что все элементы множества A также принадлежат множеству B.</w:t>
+      </w:r>
+    </w:p>
+    <w:p>
+      <w:pPr>
+        <w:rPr>
+          <w:rFonts w:ascii="Cascadia Code" w:hAnsi="Cascadia Code" w:cs="Cascadia Code"/>
+        </w:rPr>
+      </w:pPr>
+      <w:r>
+        <w:rPr>
+          <w:rFonts w:ascii="Cascadia Code" w:hAnsi="Cascadia Code" w:cs="Cascadia Code"/>
+        </w:rPr>
+        <w:t xml:space="preserve">7. </w:t>
+      </w:r>
+      <w:r>
+        <w:rPr>
+          <w:rFonts w:ascii="Cascadia Code" w:hAnsi="Cascadia Code" w:cs="Cascadia Code"/>
+        </w:rPr>
+        <w:t>Равенство множеств - два множества A и B считаются равными, если они содержат одни и те же элементы. Обозначается символом "=".</w:t>
+      </w:r>
+    </w:p>
+    <w:p>
+      <w:pPr>
+        <w:rPr>
+          <w:rFonts w:ascii="Cascadia Code" w:hAnsi="Cascadia Code" w:cs="Cascadia Code"/>
+        </w:rPr>
+      </w:pPr>
+      <w:r>
+        <w:rPr>
+          <w:rFonts w:ascii="Cascadia Code" w:hAnsi="Cascadia Code" w:cs="Cascadia Code"/>
+        </w:rPr>
+        <w:t xml:space="preserve">8. </w:t>
+      </w:r>
+      <w:r>
+        <w:rPr>
+          <w:rFonts w:ascii="Cascadia Code" w:hAnsi="Cascadia Code" w:cs="Cascadia Code"/>
+        </w:rPr>
+        <w:t xml:space="preserve">Дополнение множества - множество, содержащее все элементы, которые не принадлежат заданному множеству. Обозначается символом "¬" или "C". Например, A' = {x | x </w:t>
+      </w:r>
+      <w:r>
+        <w:rPr>
+          <w:rFonts w:ascii="Cambria Math" w:hAnsi="Cambria Math" w:cs="Cambria Math"/>
+        </w:rPr>
+        <w:t>∉</w:t>
+      </w:r>
+      <w:r>
+        <w:rPr>
+          <w:rFonts w:ascii="Cascadia Code" w:hAnsi="Cascadia Code" w:cs="Cascadia Code"/>
+        </w:rPr>
+        <w:t xml:space="preserve"> A}.</w:t>
+      </w:r>
+    </w:p>
+    <w:p>
+      <w:pPr>
+        <w:rPr>
+          <w:rFonts w:ascii="Cascadia Code" w:hAnsi="Cascadia Code" w:cs="Cascadia Code"/>
+        </w:rPr>
+      </w:pPr>
+      <w:r>
+        <w:rPr>
+          <w:rFonts w:ascii="Cascadia Code" w:hAnsi="Cascadia Code" w:cs="Cascadia Code"/>
+        </w:rPr>
+        <w:t xml:space="preserve">9. </w:t>
+      </w:r>
+      <w:r>
+        <w:rPr>
+          <w:rFonts w:ascii="Cascadia Code" w:hAnsi="Cascadia Code" w:cs="Cascadia Code"/>
+        </w:rPr>
+        <w:t>Объединение всех множеств - множество, которое содержит все элементы из всех заданных множеств. Обозначается символом "</w:t>
+      </w:r>
+      <w:r>
+        <w:rPr>
+          <w:rFonts w:ascii="Cambria Math" w:hAnsi="Cambria Math" w:cs="Cambria Math"/>
+        </w:rPr>
+        <w:t>⋃</w:t>
+      </w:r>
+      <w:r>
+        <w:rPr>
+          <w:rFonts w:ascii="Cascadia Code" w:hAnsi="Cascadia Code" w:cs="Cascadia Code"/>
+        </w:rPr>
+        <w:t xml:space="preserve">". Например, </w:t>
+      </w:r>
+      <w:r>
+        <w:rPr>
+          <w:rFonts w:ascii="Cambria Math" w:hAnsi="Cambria Math" w:cs="Cambria Math"/>
+        </w:rPr>
+        <w:t>⋃</w:t>
+      </w:r>
+      <w:r>
+        <w:rPr>
+          <w:rFonts w:ascii="Cascadia Code" w:hAnsi="Cascadia Code" w:cs="Cascadia Code"/>
+        </w:rPr>
+        <w:t xml:space="preserve">A = {x | x </w:t>
       </w:r>
       <w:r>
         <w:rPr>
@@ -176,7 +835,7 @@
         <w:rPr>
           <w:rFonts w:ascii="Cascadia Code" w:hAnsi="Cascadia Code" w:cs="Cascadia Code"/>
         </w:rPr>
-        <w:t xml:space="preserve"> A или x </w:t>
+        <w:t xml:space="preserve"> B для некоторого B </w:t>
       </w:r>
       <w:r>
         <w:rPr>
@@ -188,26 +847,51 @@
         <w:rPr>
           <w:rFonts w:ascii="Cascadia Code" w:hAnsi="Cascadia Code" w:cs="Cascadia Code"/>
         </w:rPr>
-        <w:t xml:space="preserve"> B}.</w:t>
-      </w:r>
-    </w:p>
-    <w:p>
-      <w:pPr>
-        <w:rPr>
-          <w:rFonts w:ascii="Cascadia Code" w:hAnsi="Cascadia Code" w:cs="Cascadia Code"/>
-        </w:rPr>
-      </w:pPr>
-      <w:r>
-        <w:rPr>
-          <w:rFonts w:ascii="Cascadia Code" w:hAnsi="Cascadia Code" w:cs="Cascadia Code"/>
-        </w:rPr>
-        <w:t xml:space="preserve">2. </w:t>
-      </w:r>
-      <w:r>
-        <w:rPr>
-          <w:rFonts w:ascii="Cascadia Code" w:hAnsi="Cascadia Code" w:cs="Cascadia Code"/>
-        </w:rPr>
-        <w:t xml:space="preserve">Пересечение множеств - операция, в результате которой получается множество, содержащее все элементы, которые принадлежат одновременно двум заданным множествам. Обозначается символом "∩". Например, A ∩ B = {x | x </w:t>
+        <w:t xml:space="preserve"> A}.</w:t>
+      </w:r>
+    </w:p>
+    <w:p>
+      <w:pPr>
+        <w:rPr>
+          <w:rFonts w:ascii="Cascadia Code" w:hAnsi="Cascadia Code" w:cs="Cascadia Code"/>
+        </w:rPr>
+      </w:pPr>
+      <w:r>
+        <w:rPr>
+          <w:rFonts w:ascii="Cascadia Code" w:hAnsi="Cascadia Code" w:cs="Cascadia Code"/>
+        </w:rPr>
+        <w:lastRenderedPageBreak/>
+        <w:t xml:space="preserve">10. </w:t>
+      </w:r>
+      <w:r>
+        <w:rPr>
+          <w:rFonts w:ascii="Cascadia Code" w:hAnsi="Cascadia Code" w:cs="Cascadia Code"/>
+        </w:rPr>
+        <w:t>Пересечение всех множеств - множество, которое содержит только те элементы, которые принадлежат всем заданным множествам. Обозначается символом "</w:t>
+      </w:r>
+      <w:r>
+        <w:rPr>
+          <w:rFonts w:ascii="Cambria Math" w:hAnsi="Cambria Math" w:cs="Cambria Math"/>
+        </w:rPr>
+        <w:t>⋂</w:t>
+      </w:r>
+      <w:r>
+        <w:rPr>
+          <w:rFonts w:ascii="Cascadia Code" w:hAnsi="Cascadia Code" w:cs="Cascadia Code"/>
+        </w:rPr>
+        <w:t xml:space="preserve">". Например, </w:t>
+      </w:r>
+      <w:r>
+        <w:rPr>
+          <w:rFonts w:ascii="Cambria Math" w:hAnsi="Cambria Math" w:cs="Cambria Math"/>
+        </w:rPr>
+        <w:t>⋂</w:t>
+      </w:r>
+      <w:r>
+        <w:rPr>
+          <w:rFonts w:ascii="Cascadia Code" w:hAnsi="Cascadia Code" w:cs="Cascadia Code"/>
+        </w:rPr>
+        <w:t xml:space="preserve">A = {x | x </w:t>
       </w:r>
       <w:r>
         <w:rPr>
@@ -219,7 +903,7 @@
         <w:rPr>
           <w:rFonts w:ascii="Cascadia Code" w:hAnsi="Cascadia Code" w:cs="Cascadia Code"/>
         </w:rPr>
-        <w:t xml:space="preserve"> A и x </w:t>
+        <w:t xml:space="preserve"> B для всех B </w:t>
       </w:r>
       <w:r>
         <w:rPr>
@@ -231,373 +915,6 @@
         <w:rPr>
           <w:rFonts w:ascii="Cascadia Code" w:hAnsi="Cascadia Code" w:cs="Cascadia Code"/>
         </w:rPr>
-        <w:t xml:space="preserve"> B}.</w:t>
-      </w:r>
-    </w:p>
-    <w:p>
-      <w:pPr>
-        <w:rPr>
-          <w:rFonts w:ascii="Cascadia Code" w:hAnsi="Cascadia Code" w:cs="Cascadia Code"/>
-        </w:rPr>
-      </w:pPr>
-      <w:r>
-        <w:rPr>
-          <w:rFonts w:ascii="Cascadia Code" w:hAnsi="Cascadia Code" w:cs="Cascadia Code"/>
-        </w:rPr>
-        <w:t xml:space="preserve">3. </w:t>
-      </w:r>
-      <w:r>
-        <w:rPr>
-          <w:rFonts w:ascii="Cascadia Code" w:hAnsi="Cascadia Code" w:cs="Cascadia Code"/>
-        </w:rPr>
-        <w:t xml:space="preserve">Разность множеств - операция, в результате которой получается множество, содержащее все элементы первого заданного множества, которые не принадлежат второму заданному множеству. Обозначается символом "". Например, A \ B = {x | x </w:t>
-      </w:r>
-      <w:r>
-        <w:rPr>
-          <w:rFonts w:ascii="Cambria Math" w:hAnsi="Cambria Math" w:cs="Cambria Math"/>
-        </w:rPr>
-        <w:t>∈</w:t>
-      </w:r>
-      <w:r>
-        <w:rPr>
-          <w:rFonts w:ascii="Cascadia Code" w:hAnsi="Cascadia Code" w:cs="Cascadia Code"/>
-        </w:rPr>
-        <w:t xml:space="preserve"> A и x </w:t>
-      </w:r>
-      <w:r>
-        <w:rPr>
-          <w:rFonts w:ascii="Cambria Math" w:hAnsi="Cambria Math" w:cs="Cambria Math"/>
-        </w:rPr>
-        <w:t>∉</w:t>
-      </w:r>
-      <w:r>
-        <w:rPr>
-          <w:rFonts w:ascii="Cascadia Code" w:hAnsi="Cascadia Code" w:cs="Cascadia Code"/>
-        </w:rPr>
-        <w:t xml:space="preserve"> B}.</w:t>
-      </w:r>
-    </w:p>
-    <w:p>
-      <w:pPr>
-        <w:rPr>
-          <w:rFonts w:ascii="Cascadia Code" w:hAnsi="Cascadia Code" w:cs="Cascadia Code"/>
-        </w:rPr>
-      </w:pPr>
-      <w:r>
-        <w:rPr>
-          <w:rFonts w:ascii="Cascadia Code" w:hAnsi="Cascadia Code" w:cs="Cascadia Code"/>
-        </w:rPr>
-        <w:t xml:space="preserve">4. </w:t>
-      </w:r>
-      <w:r>
-        <w:rPr>
-          <w:rFonts w:ascii="Cascadia Code" w:hAnsi="Cascadia Code" w:cs="Cascadia Code"/>
-        </w:rPr>
-        <w:t xml:space="preserve">Симметрическая разность множеств - операция, в результате которой получается множество, содержащее все элементы, которые принадлежат только одному из двух заданных множеств. Обозначается символом "Δ". Например, A Δ B = {x | (x </w:t>
-      </w:r>
-      <w:r>
-        <w:rPr>
-          <w:rFonts w:ascii="Cambria Math" w:hAnsi="Cambria Math" w:cs="Cambria Math"/>
-        </w:rPr>
-        <w:t>∈</w:t>
-      </w:r>
-      <w:r>
-        <w:rPr>
-          <w:rFonts w:ascii="Cascadia Code" w:hAnsi="Cascadia Code" w:cs="Cascadia Code"/>
-        </w:rPr>
-        <w:t xml:space="preserve"> A и x </w:t>
-      </w:r>
-      <w:r>
-        <w:rPr>
-          <w:rFonts w:ascii="Cambria Math" w:hAnsi="Cambria Math" w:cs="Cambria Math"/>
-        </w:rPr>
-        <w:t>∉</w:t>
-      </w:r>
-      <w:r>
-        <w:rPr>
-          <w:rFonts w:ascii="Cascadia Code" w:hAnsi="Cascadia Code" w:cs="Cascadia Code"/>
-        </w:rPr>
-        <w:t xml:space="preserve"> B) или (x </w:t>
-      </w:r>
-      <w:r>
-        <w:rPr>
-          <w:rFonts w:ascii="Cambria Math" w:hAnsi="Cambria Math" w:cs="Cambria Math"/>
-        </w:rPr>
-        <w:t>∉</w:t>
-      </w:r>
-      <w:r>
-        <w:rPr>
-          <w:rFonts w:ascii="Cascadia Code" w:hAnsi="Cascadia Code" w:cs="Cascadia Code"/>
-        </w:rPr>
-        <w:t xml:space="preserve"> A и x </w:t>
-      </w:r>
-      <w:r>
-        <w:rPr>
-          <w:rFonts w:ascii="Cambria Math" w:hAnsi="Cambria Math" w:cs="Cambria Math"/>
-        </w:rPr>
-        <w:t>∈</w:t>
-      </w:r>
-      <w:r>
-        <w:rPr>
-          <w:rFonts w:ascii="Cascadia Code" w:hAnsi="Cascadia Code" w:cs="Cascadia Code"/>
-        </w:rPr>
-        <w:t xml:space="preserve"> B)}.</w:t>
-      </w:r>
-    </w:p>
-    <w:p>
-      <w:pPr>
-        <w:rPr>
-          <w:rFonts w:ascii="Cascadia Code" w:hAnsi="Cascadia Code" w:cs="Cascadia Code"/>
-        </w:rPr>
-      </w:pPr>
-      <w:r>
-        <w:rPr>
-          <w:rFonts w:ascii="Cascadia Code" w:hAnsi="Cascadia Code" w:cs="Cascadia Code"/>
-        </w:rPr>
-        <w:t xml:space="preserve">5. </w:t>
-      </w:r>
-      <w:r>
-        <w:rPr>
-          <w:rFonts w:ascii="Cascadia Code" w:hAnsi="Cascadia Code" w:cs="Cascadia Code"/>
-        </w:rPr>
-        <w:t xml:space="preserve">Декартово произведение множеств - операция, в результате которой получается множество, состоящее из всех упорядоченных пар элементов из двух заданных множеств. Обозначается символом "×". Например, A × B = {(a, b) | a </w:t>
-      </w:r>
-      <w:r>
-        <w:rPr>
-          <w:rFonts w:ascii="Cambria Math" w:hAnsi="Cambria Math" w:cs="Cambria Math"/>
-        </w:rPr>
-        <w:t>∈</w:t>
-      </w:r>
-      <w:r>
-        <w:rPr>
-          <w:rFonts w:ascii="Cascadia Code" w:hAnsi="Cascadia Code" w:cs="Cascadia Code"/>
-        </w:rPr>
-        <w:t xml:space="preserve"> A и b </w:t>
-      </w:r>
-      <w:r>
-        <w:rPr>
-          <w:rFonts w:ascii="Cambria Math" w:hAnsi="Cambria Math" w:cs="Cambria Math"/>
-        </w:rPr>
-        <w:t>∈</w:t>
-      </w:r>
-      <w:r>
-        <w:rPr>
-          <w:rFonts w:ascii="Cascadia Code" w:hAnsi="Cascadia Code" w:cs="Cascadia Code"/>
-        </w:rPr>
-        <w:t xml:space="preserve"> B}.</w:t>
-      </w:r>
-    </w:p>
-    <w:p>
-      <w:pPr>
-        <w:rPr>
-          <w:rFonts w:ascii="Cascadia Code" w:hAnsi="Cascadia Code" w:cs="Cascadia Code"/>
-        </w:rPr>
-      </w:pPr>
-      <w:r>
-        <w:rPr>
-          <w:rFonts w:ascii="Cascadia Code" w:hAnsi="Cascadia Code" w:cs="Cascadia Code"/>
-        </w:rPr>
-        <w:t>Основные свойства множеств:</w:t>
-      </w:r>
-    </w:p>
-    <w:p>
-      <w:pPr>
-        <w:rPr>
-          <w:rFonts w:ascii="Cascadia Code" w:hAnsi="Cascadia Code" w:cs="Cascadia Code"/>
-        </w:rPr>
-      </w:pPr>
-      <w:r>
-        <w:rPr>
-          <w:rFonts w:ascii="Cascadia Code" w:hAnsi="Cascadia Code" w:cs="Cascadia Code"/>
-        </w:rPr>
-        <w:t xml:space="preserve">1. </w:t>
-      </w:r>
-      <w:r>
-        <w:rPr>
-          <w:rFonts w:ascii="Cascadia Code" w:hAnsi="Cascadia Code" w:cs="Cascadia Code"/>
-        </w:rPr>
-        <w:t>Множество может быть определено как набор элементов, не зависящих от порядка следования элементов.</w:t>
-      </w:r>
-    </w:p>
-    <w:p>
-      <w:pPr>
-        <w:rPr>
-          <w:rFonts w:ascii="Cascadia Code" w:hAnsi="Cascadia Code" w:cs="Cascadia Code"/>
-        </w:rPr>
-      </w:pPr>
-      <w:r>
-        <w:rPr>
-          <w:rFonts w:ascii="Cascadia Code" w:hAnsi="Cascadia Code" w:cs="Cascadia Code"/>
-        </w:rPr>
-        <w:t xml:space="preserve">2. </w:t>
-      </w:r>
-      <w:r>
-        <w:rPr>
-          <w:rFonts w:ascii="Cascadia Code" w:hAnsi="Cascadia Code" w:cs="Cascadia Code"/>
-        </w:rPr>
-        <w:t>Множество не может содержать дубликаты элементов, каждый элемент может встречаться только один раз.</w:t>
-      </w:r>
-    </w:p>
-    <w:p>
-      <w:pPr>
-        <w:rPr>
-          <w:rFonts w:ascii="Cascadia Code" w:hAnsi="Cascadia Code" w:cs="Cascadia Code"/>
-        </w:rPr>
-      </w:pPr>
-      <w:r>
-        <w:rPr>
-          <w:rFonts w:ascii="Cascadia Code" w:hAnsi="Cascadia Code" w:cs="Cascadia Code"/>
-        </w:rPr>
-        <w:t xml:space="preserve">3. </w:t>
-      </w:r>
-      <w:r>
-        <w:rPr>
-          <w:rFonts w:ascii="Cascadia Code" w:hAnsi="Cascadia Code" w:cs="Cascadia Code"/>
-        </w:rPr>
-        <w:t>Множество может быть пустым, т.е. не содержать ни одного элемента.</w:t>
-      </w:r>
-    </w:p>
-    <w:p>
-      <w:pPr>
-        <w:rPr>
-          <w:rFonts w:ascii="Cascadia Code" w:hAnsi="Cascadia Code" w:cs="Cascadia Code"/>
-        </w:rPr>
-      </w:pPr>
-      <w:r>
-        <w:rPr>
-          <w:rFonts w:ascii="Cascadia Code" w:hAnsi="Cascadia Code" w:cs="Cascadia Code"/>
-        </w:rPr>
-        <w:t xml:space="preserve">4. </w:t>
-      </w:r>
-      <w:r>
-        <w:rPr>
-          <w:rFonts w:ascii="Cascadia Code" w:hAnsi="Cascadia Code" w:cs="Cascadia Code"/>
-        </w:rPr>
-        <w:t>Мощность множества - количество элементов, которые содержатся в множестве. Обозначается символом "|A|".</w:t>
-      </w:r>
-    </w:p>
-    <w:p>
-      <w:pPr>
-        <w:rPr>
-          <w:rFonts w:ascii="Cascadia Code" w:hAnsi="Cascadia Code" w:cs="Cascadia Code"/>
-        </w:rPr>
-      </w:pPr>
-      <w:r>
-        <w:rPr>
-          <w:rFonts w:ascii="Cascadia Code" w:hAnsi="Cascadia Code" w:cs="Cascadia Code"/>
-        </w:rPr>
-        <w:t xml:space="preserve">5. </w:t>
-      </w:r>
-      <w:r>
-        <w:rPr>
-          <w:rFonts w:ascii="Cascadia Code" w:hAnsi="Cascadia Code" w:cs="Cascadia Code"/>
-        </w:rPr>
-        <w:t>Множество может быть конечным или бесконечным.</w:t>
-      </w:r>
-    </w:p>
-    <w:p>
-      <w:pPr>
-        <w:rPr>
-          <w:rFonts w:ascii="Cascadia Code" w:hAnsi="Cascadia Code" w:cs="Cascadia Code"/>
-        </w:rPr>
-      </w:pPr>
-      <w:r>
-        <w:rPr>
-          <w:rFonts w:ascii="Cascadia Code" w:hAnsi="Cascadia Code" w:cs="Cascadia Code"/>
-        </w:rPr>
-        <w:t xml:space="preserve">6. </w:t>
-      </w:r>
-      <w:r>
-        <w:rPr>
-          <w:rFonts w:ascii="Cascadia Code" w:hAnsi="Cascadia Code" w:cs="Cascadia Code"/>
-        </w:rPr>
-        <w:t>Подмножество - множество, все</w:t>
-      </w:r>
-      <w:r>
-        <w:rPr>
-          <w:rFonts w:ascii="Cascadia Code" w:hAnsi="Cascadia Code" w:cs="Cascadia Code"/>
-        </w:rPr>
-        <w:t xml:space="preserve"> </w:t>
-      </w:r>
-      <w:r>
-        <w:rPr>
-          <w:rFonts w:ascii="Cascadia Code" w:hAnsi="Cascadia Code" w:cs="Cascadia Code"/>
-        </w:rPr>
-        <w:t>элементы которого являются элементами другого множества. Обозначается символом "</w:t>
-      </w:r>
-      <w:r>
-        <w:rPr>
-          <w:rFonts w:ascii="Cambria Math" w:hAnsi="Cambria Math" w:cs="Cambria Math"/>
-        </w:rPr>
-        <w:t>⊆</w:t>
-      </w:r>
-      <w:r>
-        <w:rPr>
-          <w:rFonts w:ascii="Cascadia Code" w:hAnsi="Cascadia Code" w:cs="Cascadia Code"/>
-        </w:rPr>
-        <w:t xml:space="preserve">". Например, A </w:t>
-      </w:r>
-      <w:r>
-        <w:rPr>
-          <w:rFonts w:ascii="Cambria Math" w:hAnsi="Cambria Math" w:cs="Cambria Math"/>
-        </w:rPr>
-        <w:t>⊆</w:t>
-      </w:r>
-      <w:r>
-        <w:rPr>
-          <w:rFonts w:ascii="Cascadia Code" w:hAnsi="Cascadia Code" w:cs="Cascadia Code"/>
-        </w:rPr>
-        <w:t xml:space="preserve"> B означает, что все элементы множества A также принадлежат множеству B.</w:t>
-      </w:r>
-    </w:p>
-    <w:p>
-      <w:pPr>
-        <w:rPr>
-          <w:rFonts w:ascii="Cascadia Code" w:hAnsi="Cascadia Code" w:cs="Cascadia Code"/>
-        </w:rPr>
-      </w:pPr>
-      <w:r>
-        <w:rPr>
-          <w:rFonts w:ascii="Cascadia Code" w:hAnsi="Cascadia Code" w:cs="Cascadia Code"/>
-        </w:rPr>
-        <w:lastRenderedPageBreak/>
-        <w:t xml:space="preserve">7. </w:t>
-      </w:r>
-      <w:r>
-        <w:rPr>
-          <w:rFonts w:ascii="Cascadia Code" w:hAnsi="Cascadia Code" w:cs="Cascadia Code"/>
-        </w:rPr>
-        <w:t>Равенство множеств - два множества A и B считаются равными, если они содержат одни и те же элементы. Обозначается символом "=".</w:t>
-      </w:r>
-    </w:p>
-    <w:p>
-      <w:pPr>
-        <w:rPr>
-          <w:rFonts w:ascii="Cascadia Code" w:hAnsi="Cascadia Code" w:cs="Cascadia Code"/>
-        </w:rPr>
-      </w:pPr>
-      <w:r>
-        <w:rPr>
-          <w:rFonts w:ascii="Cascadia Code" w:hAnsi="Cascadia Code" w:cs="Cascadia Code"/>
-        </w:rPr>
-        <w:t xml:space="preserve">8. </w:t>
-      </w:r>
-      <w:r>
-        <w:rPr>
-          <w:rFonts w:ascii="Cascadia Code" w:hAnsi="Cascadia Code" w:cs="Cascadia Code"/>
-        </w:rPr>
-        <w:t xml:space="preserve">Дополнение множества - множество, содержащее все элементы, которые не принадлежат заданному множеству. Обозначается символом "¬" или "C". Например, A' = {x | x </w:t>
-      </w:r>
-      <w:r>
-        <w:rPr>
-          <w:rFonts w:ascii="Cambria Math" w:hAnsi="Cambria Math" w:cs="Cambria Math"/>
-        </w:rPr>
-        <w:t>∉</w:t>
-      </w:r>
-      <w:r>
-        <w:rPr>
-          <w:rFonts w:ascii="Cascadia Code" w:hAnsi="Cascadia Code" w:cs="Cascadia Code"/>
-        </w:rPr>
         <w:t xml:space="preserve"> A}.</w:t>
       </w:r>
     </w:p>
@@ -611,175 +928,13 @@
         <w:rPr>
           <w:rFonts w:ascii="Cascadia Code" w:hAnsi="Cascadia Code" w:cs="Cascadia Code"/>
         </w:rPr>
-        <w:t xml:space="preserve">9. </w:t>
-      </w:r>
-      <w:r>
-        <w:rPr>
-          <w:rFonts w:ascii="Cascadia Code" w:hAnsi="Cascadia Code" w:cs="Cascadia Code"/>
-        </w:rPr>
-        <w:t>Объединение всех множеств - множество, которое содержит все элементы из всех заданных множеств. Обозначается символом "</w:t>
-      </w:r>
-      <w:r>
-        <w:rPr>
-          <w:rFonts w:ascii="Cambria Math" w:hAnsi="Cambria Math" w:cs="Cambria Math"/>
-        </w:rPr>
-        <w:t>⋃</w:t>
-      </w:r>
-      <w:r>
-        <w:rPr>
-          <w:rFonts w:ascii="Cascadia Code" w:hAnsi="Cascadia Code" w:cs="Cascadia Code"/>
-        </w:rPr>
-        <w:t xml:space="preserve">". Например, </w:t>
-      </w:r>
-      <w:r>
-        <w:rPr>
-          <w:rFonts w:ascii="Cambria Math" w:hAnsi="Cambria Math" w:cs="Cambria Math"/>
-        </w:rPr>
-        <w:t>⋃</w:t>
-      </w:r>
-      <w:r>
-        <w:rPr>
-          <w:rFonts w:ascii="Cascadia Code" w:hAnsi="Cascadia Code" w:cs="Cascadia Code"/>
-        </w:rPr>
-        <w:t xml:space="preserve">A = {x | x </w:t>
-      </w:r>
-      <w:r>
-        <w:rPr>
-          <w:rFonts w:ascii="Cambria Math" w:hAnsi="Cambria Math" w:cs="Cambria Math"/>
-        </w:rPr>
-        <w:t>∈</w:t>
-      </w:r>
-      <w:r>
-        <w:rPr>
-          <w:rFonts w:ascii="Cascadia Code" w:hAnsi="Cascadia Code" w:cs="Cascadia Code"/>
-        </w:rPr>
-        <w:t xml:space="preserve"> B для некоторого B </w:t>
-      </w:r>
-      <w:r>
-        <w:rPr>
-          <w:rFonts w:ascii="Cambria Math" w:hAnsi="Cambria Math" w:cs="Cambria Math"/>
-        </w:rPr>
-        <w:t>∈</w:t>
-      </w:r>
-      <w:r>
-        <w:rPr>
-          <w:rFonts w:ascii="Cascadia Code" w:hAnsi="Cascadia Code" w:cs="Cascadia Code"/>
-        </w:rPr>
-        <w:t xml:space="preserve"> A}.</w:t>
-      </w:r>
-    </w:p>
-    <w:p>
-      <w:pPr>
-        <w:rPr>
-          <w:rFonts w:ascii="Cascadia Code" w:hAnsi="Cascadia Code" w:cs="Cascadia Code"/>
-        </w:rPr>
-      </w:pPr>
-      <w:r>
-        <w:rPr>
-          <w:rFonts w:ascii="Cascadia Code" w:hAnsi="Cascadia Code" w:cs="Cascadia Code"/>
-        </w:rPr>
-        <w:t xml:space="preserve">10. </w:t>
-      </w:r>
-      <w:r>
-        <w:rPr>
-          <w:rFonts w:ascii="Cascadia Code" w:hAnsi="Cascadia Code" w:cs="Cascadia Code"/>
-        </w:rPr>
-        <w:t>Пересечение всех множеств - множество, которое содержит только те элементы, которые принадлежат всем заданным множествам. Обозначается символом "</w:t>
-      </w:r>
-      <w:r>
-        <w:rPr>
-          <w:rFonts w:ascii="Cambria Math" w:hAnsi="Cambria Math" w:cs="Cambria Math"/>
-        </w:rPr>
-        <w:t>⋂</w:t>
-      </w:r>
-      <w:r>
-        <w:rPr>
-          <w:rFonts w:ascii="Cascadia Code" w:hAnsi="Cascadia Code" w:cs="Cascadia Code"/>
-        </w:rPr>
-        <w:t xml:space="preserve">". Например, </w:t>
-      </w:r>
-      <w:r>
-        <w:rPr>
-          <w:rFonts w:ascii="Cambria Math" w:hAnsi="Cambria Math" w:cs="Cambria Math"/>
-        </w:rPr>
-        <w:t>⋂</w:t>
-      </w:r>
-      <w:r>
-        <w:rPr>
-          <w:rFonts w:ascii="Cascadia Code" w:hAnsi="Cascadia Code" w:cs="Cascadia Code"/>
-        </w:rPr>
-        <w:t xml:space="preserve">A = {x | x </w:t>
-      </w:r>
-      <w:r>
-        <w:rPr>
-          <w:rFonts w:ascii="Cambria Math" w:hAnsi="Cambria Math" w:cs="Cambria Math"/>
-        </w:rPr>
-        <w:t>∈</w:t>
-      </w:r>
-      <w:r>
-        <w:rPr>
-          <w:rFonts w:ascii="Cascadia Code" w:hAnsi="Cascadia Code" w:cs="Cascadia Code"/>
-        </w:rPr>
-        <w:t xml:space="preserve"> B для всех B </w:t>
-      </w:r>
-      <w:r>
-        <w:rPr>
-          <w:rFonts w:ascii="Cambria Math" w:hAnsi="Cambria Math" w:cs="Cambria Math"/>
-        </w:rPr>
-        <w:t>∈</w:t>
-      </w:r>
-      <w:r>
-        <w:rPr>
-          <w:rFonts w:ascii="Cascadia Code" w:hAnsi="Cascadia Code" w:cs="Cascadia Code"/>
-        </w:rPr>
-        <w:t xml:space="preserve"> A}.</w:t>
-      </w:r>
-    </w:p>
-    <w:p>
-      <w:pPr>
-        <w:rPr>
-          <w:rFonts w:ascii="Cascadia Code" w:hAnsi="Cascadia Code" w:cs="Cascadia Code"/>
-        </w:rPr>
-      </w:pPr>
-      <w:r>
-        <w:rPr>
-          <w:rFonts w:ascii="Cascadia Code" w:hAnsi="Cascadia Code" w:cs="Cascadia Code"/>
-        </w:rPr>
         <w:t xml:space="preserve">11. </w:t>
       </w:r>
       <w:r>
         <w:rPr>
           <w:rFonts w:ascii="Cascadia Code" w:hAnsi="Cascadia Code" w:cs="Cascadia Code"/>
         </w:rPr>
-        <w:t>Разбиение множества - разбиение множества A на непересекающиеся подмножества B1, B</w:t>
-      </w:r>
-      <w:proofErr w:type="gramStart"/>
-      <w:r>
-        <w:rPr>
-          <w:rFonts w:ascii="Cascadia Code" w:hAnsi="Cascadia Code" w:cs="Cascadia Code"/>
-        </w:rPr>
-        <w:t>2,...</w:t>
-      </w:r>
-      <w:proofErr w:type="gramEnd"/>
-      <w:r>
-        <w:rPr>
-          <w:rFonts w:ascii="Cascadia Code" w:hAnsi="Cascadia Code" w:cs="Cascadia Code"/>
-        </w:rPr>
-        <w:t>,</w:t>
-      </w:r>
-      <w:proofErr w:type="spellStart"/>
-      <w:r>
-        <w:rPr>
-          <w:rFonts w:ascii="Cascadia Code" w:hAnsi="Cascadia Code" w:cs="Cascadia Code"/>
-        </w:rPr>
-        <w:t>Bn</w:t>
-      </w:r>
-      <w:proofErr w:type="spellEnd"/>
-      <w:r>
-        <w:rPr>
-          <w:rFonts w:ascii="Cascadia Code" w:hAnsi="Cascadia Code" w:cs="Cascadia Code"/>
-        </w:rPr>
-        <w:t>, такие что каждый элемент из A принадлежит ровно одному из этих подмножеств.</w:t>
+        <w:t>Разбиение множества - разбиение множества A на непересекающиеся подмножества B1, B2,...,Bn, такие что каждый элемент из A принадлежит ровно одному из этих подмножеств.</w:t>
       </w:r>
     </w:p>
     <w:p>
@@ -800,36 +955,117 @@
       <w:pPr>
         <w:rPr>
           <w:rFonts w:ascii="Cascadia Code" w:hAnsi="Cascadia Code" w:cs="Cascadia Code"/>
+        </w:rPr>
+      </w:pPr>
+      <w:r>
+        <w:rPr>
+          <w:rFonts w:ascii="Cascadia Code" w:hAnsi="Cascadia Code" w:cs="Cascadia Code"/>
+        </w:rPr>
+        <w:t>Используемые источники</w:t>
+      </w:r>
+      <w:r>
+        <w:rPr>
+          <w:rFonts w:ascii="Cascadia Code" w:hAnsi="Cascadia Code" w:cs="Cascadia Code"/>
+        </w:rPr>
+        <w:t>:</w:t>
+      </w:r>
+    </w:p>
+    <w:p>
+      <w:pPr>
+        <w:rPr>
+          <w:rFonts w:ascii="Cascadia Code" w:hAnsi="Cascadia Code" w:cs="Cascadia Code"/>
+        </w:rPr>
+      </w:pPr>
+      <w:r>
+        <w:rPr>
+          <w:rFonts w:ascii="Cascadia Code" w:hAnsi="Cascadia Code" w:cs="Cascadia Code"/>
           <w:lang w:val="en-US"/>
         </w:rPr>
-      </w:pPr>
-      <w:r>
-        <w:rPr>
-          <w:rFonts w:ascii="Cascadia Code" w:hAnsi="Cascadia Code" w:cs="Cascadia Code"/>
-        </w:rPr>
-        <w:t>Используемые источники</w:t>
+        <w:t>https</w:t>
+      </w:r>
+      <w:r>
+        <w:rPr>
+          <w:rFonts w:ascii="Cascadia Code" w:hAnsi="Cascadia Code" w:cs="Cascadia Code"/>
+        </w:rPr>
+        <w:t>://</w:t>
       </w:r>
       <w:r>
         <w:rPr>
           <w:rFonts w:ascii="Cascadia Code" w:hAnsi="Cascadia Code" w:cs="Cascadia Code"/>
           <w:lang w:val="en-US"/>
         </w:rPr>
-        <w:t>:</w:t>
-      </w:r>
-    </w:p>
-    <w:p>
-      <w:pPr>
+        <w:t>tproger</w:t>
+      </w:r>
+      <w:r>
+        <w:rPr>
+          <w:rFonts w:ascii="Cascadia Code" w:hAnsi="Cascadia Code" w:cs="Cascadia Code"/>
+        </w:rPr>
+        <w:t>.</w:t>
+      </w:r>
+      <w:r>
         <w:rPr>
           <w:rFonts w:ascii="Cascadia Code" w:hAnsi="Cascadia Code" w:cs="Cascadia Code"/>
           <w:lang w:val="en-US"/>
         </w:rPr>
-      </w:pPr>
+        <w:t>ru</w:t>
+      </w:r>
+      <w:r>
+        <w:rPr>
+          <w:rFonts w:ascii="Cascadia Code" w:hAnsi="Cascadia Code" w:cs="Cascadia Code"/>
+        </w:rPr>
+        <w:t>/</w:t>
+      </w:r>
       <w:r>
         <w:rPr>
           <w:rFonts w:ascii="Cascadia Code" w:hAnsi="Cascadia Code" w:cs="Cascadia Code"/>
           <w:lang w:val="en-US"/>
         </w:rPr>
-        <w:t>https://tproger.ru/translations/sets-for-beginners/</w:t>
+        <w:t>translations</w:t>
+      </w:r>
+      <w:r>
+        <w:rPr>
+          <w:rFonts w:ascii="Cascadia Code" w:hAnsi="Cascadia Code" w:cs="Cascadia Code"/>
+        </w:rPr>
+        <w:t>/</w:t>
+      </w:r>
+      <w:r>
+        <w:rPr>
+          <w:rFonts w:ascii="Cascadia Code" w:hAnsi="Cascadia Code" w:cs="Cascadia Code"/>
+          <w:lang w:val="en-US"/>
+        </w:rPr>
+        <w:t>sets</w:t>
+      </w:r>
+      <w:r>
+        <w:rPr>
+          <w:rFonts w:ascii="Cascadia Code" w:hAnsi="Cascadia Code" w:cs="Cascadia Code"/>
+        </w:rPr>
+        <w:t>-</w:t>
+      </w:r>
+      <w:r>
+        <w:rPr>
+          <w:rFonts w:ascii="Cascadia Code" w:hAnsi="Cascadia Code" w:cs="Cascadia Code"/>
+          <w:lang w:val="en-US"/>
+        </w:rPr>
+        <w:t>for</w:t>
+      </w:r>
+      <w:r>
+        <w:rPr>
+          <w:rFonts w:ascii="Cascadia Code" w:hAnsi="Cascadia Code" w:cs="Cascadia Code"/>
+        </w:rPr>
+        <w:t>-</w:t>
+      </w:r>
+      <w:r>
+        <w:rPr>
+          <w:rFonts w:ascii="Cascadia Code" w:hAnsi="Cascadia Code" w:cs="Cascadia Code"/>
+          <w:lang w:val="en-US"/>
+        </w:rPr>
+        <w:t>beginners</w:t>
+      </w:r>
+      <w:r>
+        <w:rPr>
+          <w:rFonts w:ascii="Cascadia Code" w:hAnsi="Cascadia Code" w:cs="Cascadia Code"/>
+        </w:rPr>
+        <w:t>/</w:t>
       </w:r>
     </w:p>
     <w:sectPr>
@@ -1318,6 +1554,7 @@
     <w:lsdException w:name="HTML Sample" w:semiHidden="1" w:unhideWhenUsed="1"/>
     <w:lsdException w:name="HTML Typewriter" w:semiHidden="1" w:unhideWhenUsed="1"/>
     <w:lsdException w:name="HTML Variable" w:semiHidden="1" w:unhideWhenUsed="1"/>
+    <w:lsdException w:name="Normal Table" w:semiHidden="1" w:unhideWhenUsed="1"/>
     <w:lsdException w:name="annotation subject" w:semiHidden="1" w:unhideWhenUsed="1"/>
     <w:lsdException w:name="No List" w:semiHidden="1" w:unhideWhenUsed="1"/>
     <w:lsdException w:name="Outline List 1" w:semiHidden="1" w:unhideWhenUsed="1"/>
@@ -1364,8 +1601,10 @@
     <w:lsdException w:name="Table Subtle 2" w:semiHidden="1" w:unhideWhenUsed="1"/>
     <w:lsdException w:name="Table Web 1" w:semiHidden="1" w:unhideWhenUsed="1"/>
     <w:lsdException w:name="Table Web 2" w:semiHidden="1" w:unhideWhenUsed="1"/>
+    <w:lsdException w:name="Table Web 3" w:semiHidden="1" w:unhideWhenUsed="1"/>
     <w:lsdException w:name="Balloon Text" w:semiHidden="1" w:unhideWhenUsed="1"/>
     <w:lsdException w:name="Table Grid" w:uiPriority="39"/>
+    <w:lsdException w:name="Table Theme" w:semiHidden="1" w:unhideWhenUsed="1"/>
     <w:lsdException w:name="Placeholder Text" w:semiHidden="1"/>
     <w:lsdException w:name="No Spacing" w:uiPriority="1" w:qFormat="1"/>
     <w:lsdException w:name="Light Shading" w:uiPriority="60"/>
